--- a/Assignments/Lecture Assignments/Using Models 2.docx
+++ b/Assignments/Lecture Assignments/Using Models 2.docx
@@ -186,7 +186,18 @@
     <w:p/>
     <w:p>
       <w:r>
-        <w:t xml:space="preserve">Q8: The observed average mass for female Chinstrap penguins calculated from the penguins data is  </w:t>
+        <w:t xml:space="preserve">Q8: The observed average mass for female Chinstrap penguins calculated from the penguins data </w:t>
+      </w:r>
+      <w:proofErr w:type="gramStart"/>
+      <w:r>
+        <w:t xml:space="preserve">is  </w:t>
+      </w:r>
+      <w:r>
+        <w:t>305.2.</w:t>
+      </w:r>
+      <w:proofErr w:type="gramEnd"/>
+      <w:r>
+        <w:t xml:space="preserve"> </w:t>
       </w:r>
     </w:p>
     <w:sectPr>
